--- a/docs/xai-adversarial-images-idea.docx
+++ b/docs/xai-adversarial-images-idea.docx
@@ -86,130 +86,39 @@
         <w:rPr>
           <w:lang w:val="en-US"/>
         </w:rPr>
-        <w:t xml:space="preserve">Twenty years from now nearly every car on the road has been replaced by an autonomous vehicle. Every turn, lane switch, acceleration and break </w:t>
-      </w:r>
-      <w:proofErr w:type="gramStart"/>
-      <w:r>
-        <w:rPr>
-          <w:lang w:val="en-US"/>
-        </w:rPr>
-        <w:t>is</w:t>
-      </w:r>
-      <w:proofErr w:type="gramEnd"/>
-      <w:r>
-        <w:rPr>
-          <w:lang w:val="en-US"/>
-        </w:rPr>
-        <w:t xml:space="preserve"> powered by a deep learning network running inside the car. Assuming we are cruising through a city and the car stops abruptly. Probably it was just a big print of a girl with a balloon. </w:t>
-      </w:r>
-      <w:r>
-        <w:rPr>
-          <w:lang w:val="en-US"/>
-        </w:rPr>
-        <w:t>What happened?</w:t>
-      </w:r>
-      <w:r>
-        <w:rPr>
-          <w:lang w:val="en-US"/>
-        </w:rPr>
-        <w:t xml:space="preserve"> The car </w:t>
-      </w:r>
-      <w:r>
-        <w:rPr>
-          <w:lang w:val="en-US"/>
-        </w:rPr>
-        <w:t xml:space="preserve">might </w:t>
-      </w:r>
-      <w:r>
-        <w:rPr>
-          <w:lang w:val="en-US"/>
-        </w:rPr>
-        <w:t xml:space="preserve">just </w:t>
-      </w:r>
-      <w:r>
-        <w:rPr>
-          <w:lang w:val="en-US"/>
-        </w:rPr>
-        <w:t xml:space="preserve">have </w:t>
-      </w:r>
-      <w:r>
-        <w:rPr>
-          <w:lang w:val="en-US"/>
-        </w:rPr>
-        <w:t xml:space="preserve">recognized an </w:t>
-      </w:r>
-      <w:r>
-        <w:rPr>
-          <w:i/>
-          <w:iCs/>
-          <w:lang w:val="en-US"/>
-        </w:rPr>
-        <w:t>Adversarial Image</w:t>
-      </w:r>
-      <w:r>
-        <w:rPr>
-          <w:lang w:val="en-US"/>
-        </w:rPr>
-        <w:t>.</w:t>
-      </w:r>
-    </w:p>
-    <w:p>
-      <w:pPr>
-        <w:rPr>
-          <w:lang w:val="en-US"/>
-        </w:rPr>
-      </w:pPr>
-    </w:p>
-    <w:p>
-      <w:pPr>
-        <w:rPr>
-          <w:lang w:val="en-US"/>
-        </w:rPr>
-      </w:pPr>
-      <w:r>
-        <w:rPr>
-          <w:lang w:val="en-US"/>
-        </w:rPr>
-        <w:t>Adversarial images are</w:t>
-      </w:r>
-      <w:r>
-        <w:rPr>
-          <w:lang w:val="en-US"/>
-        </w:rPr>
-        <w:t xml:space="preserve"> i</w:t>
-      </w:r>
-      <w:r>
-        <w:rPr>
-          <w:lang w:val="en-US"/>
-        </w:rPr>
-        <w:t>mages that have been intentionally adjusted to deceive machine learning models</w:t>
-      </w:r>
-      <w:r>
-        <w:rPr>
-          <w:lang w:val="en-US"/>
-        </w:rPr>
-        <w:t xml:space="preserve"> but look innocent to humans</w:t>
-      </w:r>
-      <w:r>
-        <w:rPr>
-          <w:lang w:val="en-US"/>
-        </w:rPr>
-        <w:t xml:space="preserve"> and can be used for </w:t>
-      </w:r>
-      <w:r>
-        <w:rPr>
-          <w:i/>
-          <w:iCs/>
-          <w:lang w:val="en-US"/>
-        </w:rPr>
-        <w:t>Adversarial Attacks</w:t>
-      </w:r>
-      <w:r>
-        <w:rPr>
-          <w:lang w:val="en-US"/>
-        </w:rPr>
-        <w:t>.</w:t>
-      </w:r>
+        <w:t xml:space="preserve">Twenty years from now nearly </w:t>
+      </w:r>
+      <w:r>
+        <w:rPr>
+          <w:lang w:val="en-US"/>
+        </w:rPr>
+        <w:t xml:space="preserve">everything will be powered by some a Machine Learning based model (cars, planes, companies, etc.). Over time it will get more and more interesting to trick those models by executing Adversarial Attacks which means to change input to fool the model. </w:t>
+      </w:r>
+      <w:r>
+        <w:rPr>
+          <w:lang w:val="en-US"/>
+        </w:rPr>
+        <w:t>Likewise,</w:t>
+      </w:r>
+      <w:r>
+        <w:rPr>
+          <w:lang w:val="en-US"/>
+        </w:rPr>
+        <w:t xml:space="preserve"> it will </w:t>
+      </w:r>
+      <w:r>
+        <w:rPr>
+          <w:lang w:val="en-US"/>
+        </w:rPr>
+        <w:t>be important to make models against this kind of malicious attacks.</w:t>
+      </w:r>
+    </w:p>
+    <w:p>
+      <w:pPr>
+        <w:rPr>
+          <w:lang w:val="en-US"/>
+        </w:rPr>
+      </w:pPr>
     </w:p>
     <w:p>
       <w:pPr>
@@ -235,75 +144,25 @@
         <w:rPr>
           <w:lang w:val="en-US"/>
         </w:rPr>
-        <w:t xml:space="preserve">The idea of this seminar is to generate and analyze </w:t>
-      </w:r>
-      <w:r>
-        <w:rPr>
-          <w:i/>
-          <w:iCs/>
-          <w:lang w:val="en-US"/>
-        </w:rPr>
-        <w:t>Adversarial Images</w:t>
-      </w:r>
-      <w:r>
-        <w:rPr>
-          <w:lang w:val="en-US"/>
-        </w:rPr>
-        <w:t xml:space="preserve"> that </w:t>
-      </w:r>
-      <w:r>
-        <w:rPr>
-          <w:lang w:val="en-US"/>
-        </w:rPr>
-        <w:t>were</w:t>
-      </w:r>
-      <w:r>
-        <w:rPr>
-          <w:lang w:val="en-US"/>
-        </w:rPr>
-        <w:t xml:space="preserve"> generated </w:t>
-      </w:r>
-      <w:r>
-        <w:rPr>
-          <w:lang w:val="en-US"/>
-        </w:rPr>
-        <w:t xml:space="preserve">to trick </w:t>
-      </w:r>
-      <w:r>
-        <w:rPr>
-          <w:lang w:val="en-US"/>
-        </w:rPr>
-        <w:t>a</w:t>
-      </w:r>
-      <w:r>
-        <w:rPr>
-          <w:lang w:val="en-US"/>
-        </w:rPr>
-        <w:t>n image</w:t>
-      </w:r>
-      <w:r>
-        <w:rPr>
-          <w:lang w:val="en-US"/>
-        </w:rPr>
-        <w:t xml:space="preserve"> classifier </w:t>
-      </w:r>
-      <w:r>
-        <w:rPr>
-          <w:lang w:val="en-US"/>
-        </w:rPr>
-        <w:t>for handwritten digits</w:t>
-      </w:r>
-      <w:r>
-        <w:rPr>
-          <w:lang w:val="en-US"/>
-        </w:rPr>
-        <w:t xml:space="preserve">. The classifier </w:t>
-      </w:r>
-      <w:r>
-        <w:rPr>
-          <w:lang w:val="en-US"/>
-        </w:rPr>
-        <w:t>was trained based on the MNIST dataset.</w:t>
+        <w:t xml:space="preserve">The idea of this </w:t>
+      </w:r>
+      <w:r>
+        <w:rPr>
+          <w:lang w:val="en-US"/>
+        </w:rPr>
+        <w:t>project</w:t>
+      </w:r>
+      <w:r>
+        <w:rPr>
+          <w:lang w:val="en-US"/>
+        </w:rPr>
+        <w:t xml:space="preserve"> is to </w:t>
+      </w:r>
+      <w:r>
+        <w:rPr>
+          <w:lang w:val="en-US"/>
+        </w:rPr>
+        <w:t>train a model based of the handwritten digits dataset (MNIST) and analyze some of the images using an explainer method out of the course. Afterwards I will choose an algorithm to generate Adversarial images and try to trick the image classifier based on the newly generated dataset.</w:t>
       </w:r>
     </w:p>
     <w:p>
@@ -353,21 +212,7 @@
         <w:rPr>
           <w:lang w:val="en-US"/>
         </w:rPr>
-        <w:t xml:space="preserve">using </w:t>
-      </w:r>
-      <w:proofErr w:type="spellStart"/>
-      <w:r>
-        <w:rPr>
-          <w:lang w:val="en-US"/>
-        </w:rPr>
-        <w:t>Tensorflow</w:t>
-      </w:r>
-      <w:proofErr w:type="spellEnd"/>
-      <w:r>
-        <w:rPr>
-          <w:lang w:val="en-US"/>
-        </w:rPr>
-        <w:t xml:space="preserve"> and the famous </w:t>
+        <w:t xml:space="preserve">using Tensorflow and the </w:t>
       </w:r>
       <w:r>
         <w:rPr>
@@ -397,7 +242,19 @@
         <w:rPr>
           <w:lang w:val="en-US"/>
         </w:rPr>
-        <w:t xml:space="preserve"> some of the images in the</w:t>
+        <w:t xml:space="preserve"> some</w:t>
+      </w:r>
+      <w:r>
+        <w:rPr>
+          <w:lang w:val="en-US"/>
+        </w:rPr>
+        <w:t xml:space="preserve"> </w:t>
+      </w:r>
+      <w:r>
+        <w:rPr>
+          <w:lang w:val="en-US"/>
+        </w:rPr>
+        <w:t>images in the</w:t>
       </w:r>
       <w:r>
         <w:rPr>
@@ -457,27 +314,7 @@
         <w:rPr>
           <w:lang w:val="en-US"/>
         </w:rPr>
-        <w:t xml:space="preserve">Generate </w:t>
-      </w:r>
-      <w:r>
-        <w:rPr>
-          <w:i/>
-          <w:iCs/>
-          <w:lang w:val="en-US"/>
-        </w:rPr>
-        <w:t>Adversarial Images</w:t>
-      </w:r>
-      <w:r>
-        <w:rPr>
-          <w:lang w:val="en-US"/>
-        </w:rPr>
-        <w:t xml:space="preserve"> </w:t>
-      </w:r>
-      <w:r>
-        <w:rPr>
-          <w:lang w:val="en-US"/>
-        </w:rPr>
-        <w:t>that let the model predict unexpected classes</w:t>
+        <w:t xml:space="preserve">Search method to generate Adversarial Images that let the performance (recall) of the model go down. </w:t>
       </w:r>
     </w:p>
     <w:p>
@@ -515,19 +352,25 @@
         <w:rPr>
           <w:lang w:val="en-US"/>
         </w:rPr>
-        <w:t xml:space="preserve"> </w:t>
-      </w:r>
-      <w:r>
-        <w:rPr>
-          <w:lang w:val="en-US"/>
-        </w:rPr>
-        <w:t xml:space="preserve">using explainer methodologies out of the </w:t>
-      </w:r>
-      <w:r>
-        <w:rPr>
-          <w:lang w:val="en-US"/>
-        </w:rPr>
-        <w:t>course (LIME, SHAP, …)</w:t>
+        <w:t xml:space="preserve"> using </w:t>
+      </w:r>
+      <w:r>
+        <w:rPr>
+          <w:lang w:val="en-US"/>
+        </w:rPr>
+        <w:t>previously selected explainer</w:t>
+      </w:r>
+      <w:r>
+        <w:rPr>
+          <w:lang w:val="en-US"/>
+        </w:rPr>
+        <w:t xml:space="preserve"> methodolog</w:t>
+      </w:r>
+      <w:r>
+        <w:rPr>
+          <w:lang w:val="en-US"/>
+        </w:rPr>
+        <w:t>y</w:t>
       </w:r>
     </w:p>
     <w:p>
@@ -1609,6 +1452,7 @@
   <w:style w:type="character" w:default="1" w:styleId="DefaultParagraphFont">
     <w:name w:val="Default Paragraph Font"/>
     <w:uiPriority w:val="1"/>
+    <w:semiHidden/>
     <w:unhideWhenUsed/>
   </w:style>
   <w:style w:type="table" w:default="1" w:styleId="TableNormal">
